--- a/Quality Control & Minitab - a manual by Tanmoy Das.docx
+++ b/Quality Control & Minitab - a manual by Tanmoy Das.docx
@@ -4,6 +4,7 @@
   <w:body>
     <w:p>
       <w:pPr>
+        <w:jc w:val="center"/>
         <w:rPr>
           <w:rStyle w:val="fontstyle01"/>
         </w:rPr>
@@ -11,6 +12,20 @@
     </w:p>
     <w:p>
       <w:pPr>
+        <w:jc w:val="center"/>
+        <w:rPr>
+          <w:rStyle w:val="fontstyle01"/>
+        </w:rPr>
+      </w:pPr>
+      <w:r>
+        <w:rPr>
+          <w:rStyle w:val="fontstyle01"/>
+        </w:rPr>
+        <w:t>Quality Control</w:t>
+      </w:r>
+    </w:p>
+    <w:p>
+      <w:pPr>
         <w:rPr>
           <w:rStyle w:val="fontstyle01"/>
         </w:rPr>
@@ -40,33 +55,8 @@
           <w:rStyle w:val="fontstyle01"/>
         </w:rPr>
         <w:lastRenderedPageBreak/>
-        <w:t xml:space="preserve">The estimated outline of this document would be based on </w:t>
-      </w:r>
-      <w:r>
-        <w:rPr>
-          <w:rStyle w:val="fontstyle01"/>
-        </w:rPr>
-        <w:t>Fundamentals of Engineering (FE)</w:t>
-      </w:r>
-      <w:r>
-        <w:rPr>
-          <w:rStyle w:val="fontstyle01"/>
-        </w:rPr>
-        <w:t xml:space="preserve">, </w:t>
-      </w:r>
-      <w:r>
-        <w:rPr>
-          <w:rStyle w:val="fontstyle01"/>
-        </w:rPr>
-        <w:t>INDUSTRIAL AND SYSTEMS CBT Exam Specifications</w:t>
-      </w:r>
-    </w:p>
-    <w:p>
-      <w:pPr>
-        <w:rPr>
-          <w:rStyle w:val="fontstyle01"/>
-        </w:rPr>
-      </w:pPr>
+        <w:t>The estimated outline of this document would be based on Fundamentals of Engineering (FE), INDUSTRIAL AND SYSTEMS CBT Exam Specifications</w:t>
+      </w:r>
     </w:p>
     <w:p>
       <w:pPr>
@@ -1359,8 +1349,6 @@
                 <w:szCs w:val="18"/>
               </w:rPr>
             </w:pPr>
-            <w:bookmarkStart w:id="0" w:name="_GoBack"/>
-            <w:bookmarkEnd w:id="0"/>
           </w:p>
         </w:tc>
       </w:tr>
@@ -1502,6 +1490,336 @@
       </w:r>
     </w:p>
     <w:p/>
+    <w:p>
+      <w:r>
+        <w:t>Pie chart:</w:t>
+      </w:r>
+    </w:p>
+    <w:p>
+      <w:r>
+        <w:rPr>
+          <w:noProof/>
+        </w:rPr>
+        <w:drawing>
+          <wp:inline distT="0" distB="0" distL="0" distR="0">
+            <wp:extent cx="5486400" cy="3657600"/>
+            <wp:effectExtent l="0" t="0" r="0" b="0"/>
+            <wp:docPr id="4" name="Picture 4"/>
+            <wp:cNvGraphicFramePr>
+              <a:graphicFrameLocks xmlns:a="http://schemas.openxmlformats.org/drawingml/2006/main" noChangeAspect="1"/>
+            </wp:cNvGraphicFramePr>
+            <a:graphic xmlns:a="http://schemas.openxmlformats.org/drawingml/2006/main">
+              <a:graphicData uri="http://schemas.openxmlformats.org/drawingml/2006/picture">
+                <pic:pic xmlns:pic="http://schemas.openxmlformats.org/drawingml/2006/picture">
+                  <pic:nvPicPr>
+                    <pic:cNvPr id="0" name="Picture 1"/>
+                    <pic:cNvPicPr>
+                      <a:picLocks noChangeAspect="1" noChangeArrowheads="1"/>
+                    </pic:cNvPicPr>
+                  </pic:nvPicPr>
+                  <pic:blipFill>
+                    <a:blip r:embed="rId8">
+                      <a:extLst>
+                        <a:ext uri="{28A0092B-C50C-407E-A947-70E740481C1C}">
+                          <a14:useLocalDpi xmlns:a14="http://schemas.microsoft.com/office/drawing/2010/main" val="0"/>
+                        </a:ext>
+                      </a:extLst>
+                    </a:blip>
+                    <a:srcRect/>
+                    <a:stretch>
+                      <a:fillRect/>
+                    </a:stretch>
+                  </pic:blipFill>
+                  <pic:spPr bwMode="auto">
+                    <a:xfrm>
+                      <a:off x="0" y="0"/>
+                      <a:ext cx="5486400" cy="3657600"/>
+                    </a:xfrm>
+                    <a:prstGeom prst="rect">
+                      <a:avLst/>
+                    </a:prstGeom>
+                    <a:noFill/>
+                    <a:ln>
+                      <a:noFill/>
+                    </a:ln>
+                  </pic:spPr>
+                </pic:pic>
+              </a:graphicData>
+            </a:graphic>
+          </wp:inline>
+        </w:drawing>
+      </w:r>
+    </w:p>
+    <w:p>
+      <w:r>
+        <w:lastRenderedPageBreak/>
+        <w:t xml:space="preserve">Your dad want to know how you performed compared to your classmates. </w:t>
+      </w:r>
+    </w:p>
+    <w:tbl>
+      <w:tblPr>
+        <w:tblStyle w:val="TableGrid"/>
+        <w:tblW w:w="0" w:type="auto"/>
+        <w:tblLook w:val="04A0" w:firstRow="1" w:lastRow="0" w:firstColumn="1" w:lastColumn="0" w:noHBand="0" w:noVBand="1"/>
+      </w:tblPr>
+      <w:tblGrid>
+        <w:gridCol w:w="9350"/>
+      </w:tblGrid>
+      <w:tr>
+        <w:tc>
+          <w:tcPr>
+            <w:tcW w:w="9350" w:type="dxa"/>
+          </w:tcPr>
+          <w:p>
+            <w:r>
+              <w:t>Class Performance</w:t>
+            </w:r>
+          </w:p>
+          <w:p>
+            <w:r>
+              <w:t>17</w:t>
+            </w:r>
+          </w:p>
+          <w:p>
+            <w:r>
+              <w:t>21</w:t>
+            </w:r>
+          </w:p>
+          <w:p>
+            <w:r>
+              <w:t>40</w:t>
+            </w:r>
+          </w:p>
+          <w:p>
+            <w:r>
+              <w:t>25</w:t>
+            </w:r>
+          </w:p>
+          <w:p>
+            <w:r>
+              <w:t>43</w:t>
+            </w:r>
+          </w:p>
+          <w:p>
+            <w:r>
+              <w:t>27</w:t>
+            </w:r>
+          </w:p>
+          <w:p>
+            <w:r>
+              <w:t>16</w:t>
+            </w:r>
+          </w:p>
+          <w:p>
+            <w:r>
+              <w:t>20</w:t>
+            </w:r>
+          </w:p>
+          <w:p>
+            <w:r>
+              <w:t>28</w:t>
+            </w:r>
+          </w:p>
+          <w:p>
+            <w:r>
+              <w:t>13</w:t>
+            </w:r>
+          </w:p>
+          <w:p>
+            <w:r>
+              <w:t>26</w:t>
+            </w:r>
+          </w:p>
+          <w:p>
+            <w:r>
+              <w:t>51</w:t>
+            </w:r>
+          </w:p>
+          <w:p>
+            <w:r>
+              <w:t>53</w:t>
+            </w:r>
+          </w:p>
+          <w:p>
+            <w:r>
+              <w:t>44</w:t>
+            </w:r>
+          </w:p>
+          <w:p>
+            <w:r>
+              <w:t>22</w:t>
+            </w:r>
+          </w:p>
+          <w:p>
+            <w:pPr>
+              <w:rPr>
+                <w:b/>
+                <w:color w:val="FF0000"/>
+              </w:rPr>
+            </w:pPr>
+            <w:r>
+              <w:rPr>
+                <w:b/>
+                <w:color w:val="FF0000"/>
+              </w:rPr>
+              <w:t>13</w:t>
+            </w:r>
+          </w:p>
+          <w:p>
+            <w:r>
+              <w:t>18</w:t>
+            </w:r>
+          </w:p>
+          <w:p>
+            <w:r>
+              <w:t>21</w:t>
+            </w:r>
+          </w:p>
+          <w:p>
+            <w:r>
+              <w:t>30</w:t>
+            </w:r>
+          </w:p>
+        </w:tc>
+      </w:tr>
+    </w:tbl>
+    <w:p/>
+    <w:p>
+      <w:r>
+        <w:rPr>
+          <w:noProof/>
+        </w:rPr>
+        <w:drawing>
+          <wp:inline distT="0" distB="0" distL="0" distR="0">
+            <wp:extent cx="5486400" cy="3657600"/>
+            <wp:effectExtent l="0" t="0" r="0" b="0"/>
+            <wp:docPr id="5" name="Picture 5"/>
+            <wp:cNvGraphicFramePr>
+              <a:graphicFrameLocks xmlns:a="http://schemas.openxmlformats.org/drawingml/2006/main" noChangeAspect="1"/>
+            </wp:cNvGraphicFramePr>
+            <a:graphic xmlns:a="http://schemas.openxmlformats.org/drawingml/2006/main">
+              <a:graphicData uri="http://schemas.openxmlformats.org/drawingml/2006/picture">
+                <pic:pic xmlns:pic="http://schemas.openxmlformats.org/drawingml/2006/picture">
+                  <pic:nvPicPr>
+                    <pic:cNvPr id="0" name="Picture 2"/>
+                    <pic:cNvPicPr>
+                      <a:picLocks noChangeAspect="1" noChangeArrowheads="1"/>
+                    </pic:cNvPicPr>
+                  </pic:nvPicPr>
+                  <pic:blipFill>
+                    <a:blip r:embed="rId9">
+                      <a:extLst>
+                        <a:ext uri="{28A0092B-C50C-407E-A947-70E740481C1C}">
+                          <a14:useLocalDpi xmlns:a14="http://schemas.microsoft.com/office/drawing/2010/main" val="0"/>
+                        </a:ext>
+                      </a:extLst>
+                    </a:blip>
+                    <a:srcRect/>
+                    <a:stretch>
+                      <a:fillRect/>
+                    </a:stretch>
+                  </pic:blipFill>
+                  <pic:spPr bwMode="auto">
+                    <a:xfrm>
+                      <a:off x="0" y="0"/>
+                      <a:ext cx="5486400" cy="3657600"/>
+                    </a:xfrm>
+                    <a:prstGeom prst="rect">
+                      <a:avLst/>
+                    </a:prstGeom>
+                    <a:noFill/>
+                    <a:ln>
+                      <a:noFill/>
+                    </a:ln>
+                  </pic:spPr>
+                </pic:pic>
+              </a:graphicData>
+            </a:graphic>
+          </wp:inline>
+        </w:drawing>
+      </w:r>
+    </w:p>
+    <w:p/>
+    <w:p>
+      <w:r>
+        <w:br w:type="page"/>
+      </w:r>
+    </w:p>
+    <w:p>
+      <w:r>
+        <w:lastRenderedPageBreak/>
+        <w:t>Compare three variables</w:t>
+      </w:r>
+    </w:p>
+    <w:p>
+      <w:r>
+        <w:rPr>
+          <w:noProof/>
+        </w:rPr>
+        <w:drawing>
+          <wp:inline distT="0" distB="0" distL="0" distR="0">
+            <wp:extent cx="5486400" cy="3657600"/>
+            <wp:effectExtent l="0" t="0" r="0" b="0"/>
+            <wp:docPr id="6" name="Picture 6"/>
+            <wp:cNvGraphicFramePr>
+              <a:graphicFrameLocks xmlns:a="http://schemas.openxmlformats.org/drawingml/2006/main" noChangeAspect="1"/>
+            </wp:cNvGraphicFramePr>
+            <a:graphic xmlns:a="http://schemas.openxmlformats.org/drawingml/2006/main">
+              <a:graphicData uri="http://schemas.openxmlformats.org/drawingml/2006/picture">
+                <pic:pic xmlns:pic="http://schemas.openxmlformats.org/drawingml/2006/picture">
+                  <pic:nvPicPr>
+                    <pic:cNvPr id="0" name="Picture 3"/>
+                    <pic:cNvPicPr>
+                      <a:picLocks noChangeAspect="1" noChangeArrowheads="1"/>
+                    </pic:cNvPicPr>
+                  </pic:nvPicPr>
+                  <pic:blipFill>
+                    <a:blip r:embed="rId10">
+                      <a:extLst>
+                        <a:ext uri="{28A0092B-C50C-407E-A947-70E740481C1C}">
+                          <a14:useLocalDpi xmlns:a14="http://schemas.microsoft.com/office/drawing/2010/main" val="0"/>
+                        </a:ext>
+                      </a:extLst>
+                    </a:blip>
+                    <a:srcRect/>
+                    <a:stretch>
+                      <a:fillRect/>
+                    </a:stretch>
+                  </pic:blipFill>
+                  <pic:spPr bwMode="auto">
+                    <a:xfrm>
+                      <a:off x="0" y="0"/>
+                      <a:ext cx="5486400" cy="3657600"/>
+                    </a:xfrm>
+                    <a:prstGeom prst="rect">
+                      <a:avLst/>
+                    </a:prstGeom>
+                    <a:noFill/>
+                    <a:ln>
+                      <a:noFill/>
+                    </a:ln>
+                  </pic:spPr>
+                </pic:pic>
+              </a:graphicData>
+            </a:graphic>
+          </wp:inline>
+        </w:drawing>
+      </w:r>
+    </w:p>
+    <w:p/>
+    <w:p>
+      <w:bookmarkStart w:id="0" w:name="_GoBack"/>
+      <w:bookmarkEnd w:id="0"/>
+      <w:r>
+        <w:br w:type="page"/>
+      </w:r>
+    </w:p>
+    <w:p>
+      <w:r>
+        <w:lastRenderedPageBreak/>
+        <w:t xml:space="preserve"> </w:t>
+      </w:r>
+    </w:p>
     <w:sectPr>
       <w:pgSz w:w="12240" w:h="15840"/>
       <w:pgMar w:top="1440" w:right="1440" w:bottom="1440" w:left="1440" w:header="720" w:footer="720" w:gutter="0"/>
